--- a/Document.docx
+++ b/Document.docx
@@ -257,7 +257,7 @@
           <w:noProof/>
         </w:rPr>
         <w:drawing>
-          <wp:inline distT="0" distB="0" distL="0" distR="0">
+          <wp:inline distT="0" distB="0" distL="0" distR="0" wp14:anchorId="258122F6" wp14:editId="6626EC6A">
             <wp:extent cx="5486400" cy="1071500"/>
             <wp:effectExtent l="0" t="0" r="0" b="0"/>
             <wp:docPr id="9" name="Picture 9"/>
@@ -367,7 +367,7 @@
           <w:szCs w:val="28"/>
         </w:rPr>
         <w:drawing>
-          <wp:anchor distT="0" distB="0" distL="114300" distR="114300" simplePos="0" relativeHeight="251658240" behindDoc="0" locked="0" layoutInCell="1" allowOverlap="1" wp14:anchorId="334C111B" wp14:editId="08390AEF">
+          <wp:anchor distT="0" distB="0" distL="114300" distR="114300" simplePos="0" relativeHeight="251658240" behindDoc="0" locked="0" layoutInCell="1" allowOverlap="1" wp14:anchorId="7E488F6C" wp14:editId="40B3182C">
             <wp:simplePos x="0" y="0"/>
             <wp:positionH relativeFrom="column">
               <wp:posOffset>-114300</wp:posOffset>
@@ -532,7 +532,7 @@
           <w:noProof/>
         </w:rPr>
         <w:drawing>
-          <wp:inline distT="0" distB="0" distL="0" distR="0">
+          <wp:inline distT="0" distB="0" distL="0" distR="0" wp14:anchorId="31B3263A" wp14:editId="40CE5B88">
             <wp:extent cx="5485765" cy="3708400"/>
             <wp:effectExtent l="0" t="0" r="0" b="0"/>
             <wp:docPr id="3" name="Picture 3"/>
@@ -608,7 +608,7 @@
           <w:noProof/>
         </w:rPr>
         <w:drawing>
-          <wp:inline distT="0" distB="0" distL="0" distR="0">
+          <wp:inline distT="0" distB="0" distL="0" distR="0" wp14:anchorId="479A4FCA" wp14:editId="05F3DAFE">
             <wp:extent cx="5485765" cy="3695700"/>
             <wp:effectExtent l="0" t="0" r="0" b="12700"/>
             <wp:docPr id="4" name="Picture 4"/>
@@ -661,13 +661,12 @@
       </w:r>
     </w:p>
     <w:p>
-      <w:bookmarkStart w:id="0" w:name="_GoBack"/>
       <w:r>
         <w:rPr>
           <w:noProof/>
         </w:rPr>
         <w:drawing>
-          <wp:inline distT="0" distB="0" distL="0" distR="0">
+          <wp:inline distT="0" distB="0" distL="0" distR="0" wp14:anchorId="7724F73F" wp14:editId="602E15D5">
             <wp:extent cx="5485765" cy="3302000"/>
             <wp:effectExtent l="0" t="0" r="0" b="0"/>
             <wp:docPr id="5" name="Picture 5"/>
@@ -719,7 +718,6 @@
         </w:drawing>
       </w:r>
     </w:p>
-    <w:bookmarkEnd w:id="0"/>
     <w:p/>
     <w:p/>
     <w:p/>
@@ -756,7 +754,7 @@
           <w:noProof/>
         </w:rPr>
         <w:drawing>
-          <wp:inline distT="0" distB="0" distL="0" distR="0">
+          <wp:inline distT="0" distB="0" distL="0" distR="0" wp14:anchorId="63088696" wp14:editId="59200C25">
             <wp:extent cx="5485765" cy="3187700"/>
             <wp:effectExtent l="0" t="0" r="0" b="12700"/>
             <wp:docPr id="6" name="Picture 6"/>
@@ -867,7 +865,7 @@
           <w:noProof/>
         </w:rPr>
         <w:drawing>
-          <wp:inline distT="0" distB="0" distL="0" distR="0">
+          <wp:inline distT="0" distB="0" distL="0" distR="0" wp14:anchorId="3D7ED79C" wp14:editId="4622524A">
             <wp:extent cx="5485765" cy="4826000"/>
             <wp:effectExtent l="0" t="0" r="0" b="0"/>
             <wp:docPr id="7" name="Picture 7"/>
@@ -924,7 +922,7 @@
     <w:p>
       <w:r>
         <w:drawing>
-          <wp:inline distT="0" distB="0" distL="0" distR="0" wp14:anchorId="384E372E" wp14:editId="2BA7B043">
+          <wp:inline distT="0" distB="0" distL="0" distR="0" wp14:anchorId="2DBBB9D3" wp14:editId="15D49E6F">
             <wp:extent cx="5485130" cy="2222500"/>
             <wp:effectExtent l="0" t="0" r="0" b="12700"/>
             <wp:docPr id="8" name="Picture 8"/>
@@ -1039,7 +1037,7 @@
           <w:noProof/>
         </w:rPr>
         <w:drawing>
-          <wp:inline distT="0" distB="0" distL="0" distR="0">
+          <wp:inline distT="0" distB="0" distL="0" distR="0" wp14:anchorId="18CEC671" wp14:editId="4F9FA6C8">
             <wp:extent cx="5485130" cy="1752600"/>
             <wp:effectExtent l="0" t="0" r="0" b="0"/>
             <wp:docPr id="10" name="Picture 10"/>
@@ -1098,7 +1096,7 @@
           <w:noProof/>
         </w:rPr>
         <w:drawing>
-          <wp:inline distT="0" distB="0" distL="0" distR="0">
+          <wp:inline distT="0" distB="0" distL="0" distR="0" wp14:anchorId="3ACE164E" wp14:editId="0F3A8B66">
             <wp:extent cx="5485130" cy="1854200"/>
             <wp:effectExtent l="0" t="0" r="0" b="0"/>
             <wp:docPr id="11" name="Picture 11"/>
@@ -1177,7 +1175,7 @@
           <w:noProof/>
         </w:rPr>
         <w:drawing>
-          <wp:inline distT="0" distB="0" distL="0" distR="0">
+          <wp:inline distT="0" distB="0" distL="0" distR="0" wp14:anchorId="54029275" wp14:editId="01B97A82">
             <wp:extent cx="5485130" cy="1854200"/>
             <wp:effectExtent l="0" t="0" r="0" b="0"/>
             <wp:docPr id="12" name="Picture 12"/>
@@ -1269,7 +1267,7 @@
           <w:szCs w:val="28"/>
         </w:rPr>
         <w:drawing>
-          <wp:inline distT="0" distB="0" distL="0" distR="0">
+          <wp:inline distT="0" distB="0" distL="0" distR="0" wp14:anchorId="439D8533" wp14:editId="0D0BC34F">
             <wp:extent cx="5485765" cy="1511300"/>
             <wp:effectExtent l="0" t="0" r="0" b="12700"/>
             <wp:docPr id="13" name="Picture 13"/>
@@ -1405,7 +1403,7 @@
           <w:szCs w:val="28"/>
         </w:rPr>
         <w:drawing>
-          <wp:inline distT="0" distB="0" distL="0" distR="0">
+          <wp:inline distT="0" distB="0" distL="0" distR="0" wp14:anchorId="175066A6" wp14:editId="027EA395">
             <wp:extent cx="6096019" cy="2158365"/>
             <wp:effectExtent l="0" t="0" r="0" b="635"/>
             <wp:docPr id="14" name="Picture 14"/>
@@ -1519,7 +1517,7 @@
           <w:szCs w:val="28"/>
         </w:rPr>
         <w:drawing>
-          <wp:inline distT="0" distB="0" distL="0" distR="0">
+          <wp:inline distT="0" distB="0" distL="0" distR="0" wp14:anchorId="4F564439" wp14:editId="3B842849">
             <wp:extent cx="3314700" cy="2171700"/>
             <wp:effectExtent l="0" t="0" r="12700" b="12700"/>
             <wp:docPr id="15" name="Picture 15"/>
@@ -1569,11 +1567,2172 @@
       </w:r>
     </w:p>
     <w:p>
+      <w:r>
+        <w:br w:type="page"/>
+      </w:r>
+    </w:p>
+    <w:p>
+      <w:pPr>
+        <w:widowControl w:val="0"/>
+        <w:autoSpaceDE w:val="0"/>
+        <w:autoSpaceDN w:val="0"/>
+        <w:adjustRightInd w:val="0"/>
+        <w:spacing w:after="240"/>
+        <w:rPr>
+          <w:rFonts w:ascii="Times" w:hAnsi="Times" w:cs="Times"/>
+          <w:sz w:val="36"/>
+          <w:szCs w:val="36"/>
+        </w:rPr>
+      </w:pPr>
+      <w:r>
+        <w:rPr>
+          <w:rFonts w:ascii="Times" w:hAnsi="Times" w:cs="Times"/>
+          <w:sz w:val="36"/>
+          <w:szCs w:val="36"/>
+        </w:rPr>
+        <w:t>2</w:t>
+      </w:r>
+      <w:r>
+        <w:rPr>
+          <w:rFonts w:ascii="Times" w:hAnsi="Times" w:cs="Times"/>
+          <w:sz w:val="36"/>
+          <w:szCs w:val="36"/>
+        </w:rPr>
+        <w:t xml:space="preserve"> </w:t>
+      </w:r>
+      <w:r>
+        <w:rPr>
+          <w:rFonts w:ascii="Times" w:hAnsi="Times" w:cs="Times"/>
+          <w:sz w:val="36"/>
+          <w:szCs w:val="36"/>
+        </w:rPr>
+        <w:t>Checkpoint Manager P</w:t>
+      </w:r>
+      <w:r>
+        <w:rPr>
+          <w:rFonts w:ascii="Times" w:hAnsi="Times" w:cs="Times"/>
+          <w:sz w:val="36"/>
+          <w:szCs w:val="36"/>
+        </w:rPr>
+        <w:t>rogram</w:t>
+      </w:r>
+    </w:p>
+    <w:p>
+      <w:pPr>
+        <w:widowControl w:val="0"/>
+        <w:tabs>
+          <w:tab w:val="left" w:pos="980"/>
+        </w:tabs>
+        <w:autoSpaceDE w:val="0"/>
+        <w:autoSpaceDN w:val="0"/>
+        <w:adjustRightInd w:val="0"/>
+        <w:spacing w:after="240"/>
+        <w:rPr>
+          <w:rFonts w:ascii="Times" w:hAnsi="Times" w:cs="Times"/>
+          <w:sz w:val="28"/>
+          <w:szCs w:val="28"/>
+        </w:rPr>
+      </w:pPr>
+      <w:r>
+        <w:rPr>
+          <w:rFonts w:ascii="Times" w:hAnsi="Times" w:cs="Times"/>
+          <w:sz w:val="28"/>
+          <w:szCs w:val="28"/>
+        </w:rPr>
+        <w:t xml:space="preserve">2.1 </w:t>
+      </w:r>
+      <w:r>
+        <w:rPr>
+          <w:rFonts w:ascii="Times" w:hAnsi="Times" w:cs="Times"/>
+          <w:sz w:val="28"/>
+          <w:szCs w:val="28"/>
+        </w:rPr>
+        <w:t>Code for the program</w:t>
+      </w:r>
+    </w:p>
+    <w:p>
+      <w:pPr>
+        <w:widowControl w:val="0"/>
+        <w:tabs>
+          <w:tab w:val="left" w:pos="980"/>
+        </w:tabs>
+        <w:autoSpaceDE w:val="0"/>
+        <w:autoSpaceDN w:val="0"/>
+        <w:adjustRightInd w:val="0"/>
+        <w:spacing w:after="240"/>
+        <w:rPr>
+          <w:rFonts w:ascii="Times" w:hAnsi="Times" w:cs="Times"/>
+          <w:sz w:val="28"/>
+          <w:szCs w:val="28"/>
+        </w:rPr>
+      </w:pPr>
+      <w:r>
+        <w:rPr>
+          <w:rFonts w:ascii="Times" w:hAnsi="Times" w:cs="Times"/>
+          <w:sz w:val="28"/>
+          <w:szCs w:val="28"/>
+        </w:rPr>
+        <w:t>The code for the checkpoint manager program is on the following page</w:t>
+      </w:r>
+    </w:p>
+    <w:p>
+      <w:r>
+        <w:br w:type="page"/>
+      </w:r>
+    </w:p>
+    <w:p>
+      <w:pPr>
+        <w:widowControl w:val="0"/>
+        <w:tabs>
+          <w:tab w:val="left" w:pos="980"/>
+        </w:tabs>
+        <w:autoSpaceDE w:val="0"/>
+        <w:autoSpaceDN w:val="0"/>
+        <w:adjustRightInd w:val="0"/>
+        <w:spacing w:after="240"/>
+        <w:rPr>
+          <w:rFonts w:ascii="Times" w:hAnsi="Times" w:cs="Times"/>
+          <w:sz w:val="28"/>
+          <w:szCs w:val="28"/>
+        </w:rPr>
+      </w:pPr>
+      <w:r>
+        <w:rPr>
+          <w:rFonts w:ascii="Times" w:hAnsi="Times" w:cs="Times"/>
+          <w:sz w:val="28"/>
+          <w:szCs w:val="28"/>
+        </w:rPr>
+        <w:t>2.2 Compling the code</w:t>
+      </w:r>
+    </w:p>
+    <w:p>
       <w:pPr>
         <w:tabs>
           <w:tab w:val="left" w:pos="1640"/>
         </w:tabs>
       </w:pPr>
+      <w:r>
+        <w:rPr>
+          <w:noProof/>
+        </w:rPr>
+        <w:drawing>
+          <wp:inline distT="0" distB="0" distL="0" distR="0" wp14:anchorId="580A4060" wp14:editId="1C548422">
+            <wp:extent cx="5486400" cy="1989313"/>
+            <wp:effectExtent l="0" t="0" r="0" b="0"/>
+            <wp:docPr id="18" name="Picture 18"/>
+            <wp:cNvGraphicFramePr>
+              <a:graphicFrameLocks xmlns:a="http://schemas.openxmlformats.org/drawingml/2006/main" noChangeAspect="1"/>
+            </wp:cNvGraphicFramePr>
+            <a:graphic xmlns:a="http://schemas.openxmlformats.org/drawingml/2006/main">
+              <a:graphicData uri="http://schemas.openxmlformats.org/drawingml/2006/picture">
+                <pic:pic xmlns:pic="http://schemas.openxmlformats.org/drawingml/2006/picture">
+                  <pic:nvPicPr>
+                    <pic:cNvPr id="0" name="Picture 18"/>
+                    <pic:cNvPicPr>
+                      <a:picLocks noChangeAspect="1" noChangeArrowheads="1"/>
+                    </pic:cNvPicPr>
+                  </pic:nvPicPr>
+                  <pic:blipFill>
+                    <a:blip r:embed="rId22">
+                      <a:extLst>
+                        <a:ext uri="{28A0092B-C50C-407E-A947-70E740481C1C}">
+                          <a14:useLocalDpi xmlns:a14="http://schemas.microsoft.com/office/drawing/2010/main" val="0"/>
+                        </a:ext>
+                      </a:extLst>
+                    </a:blip>
+                    <a:srcRect/>
+                    <a:stretch>
+                      <a:fillRect/>
+                    </a:stretch>
+                  </pic:blipFill>
+                  <pic:spPr bwMode="auto">
+                    <a:xfrm>
+                      <a:off x="0" y="0"/>
+                      <a:ext cx="5486400" cy="1989313"/>
+                    </a:xfrm>
+                    <a:prstGeom prst="rect">
+                      <a:avLst/>
+                    </a:prstGeom>
+                    <a:noFill/>
+                    <a:ln>
+                      <a:noFill/>
+                    </a:ln>
+                  </pic:spPr>
+                </pic:pic>
+              </a:graphicData>
+            </a:graphic>
+          </wp:inline>
+        </w:drawing>
+      </w:r>
+    </w:p>
+    <w:p/>
+    <w:p/>
+    <w:p/>
+    <w:p>
+      <w:pPr>
+        <w:widowControl w:val="0"/>
+        <w:tabs>
+          <w:tab w:val="left" w:pos="980"/>
+        </w:tabs>
+        <w:autoSpaceDE w:val="0"/>
+        <w:autoSpaceDN w:val="0"/>
+        <w:adjustRightInd w:val="0"/>
+        <w:spacing w:after="240"/>
+        <w:rPr>
+          <w:rFonts w:ascii="Times" w:hAnsi="Times" w:cs="Times"/>
+          <w:sz w:val="28"/>
+          <w:szCs w:val="28"/>
+        </w:rPr>
+      </w:pPr>
+      <w:r>
+        <w:rPr>
+          <w:rFonts w:ascii="Times" w:hAnsi="Times" w:cs="Times"/>
+          <w:sz w:val="28"/>
+          <w:szCs w:val="28"/>
+        </w:rPr>
+        <w:t>2.3 Screenshots of the program working</w:t>
+      </w:r>
+    </w:p>
+    <w:p>
+      <w:pPr>
+        <w:widowControl w:val="0"/>
+        <w:tabs>
+          <w:tab w:val="left" w:pos="980"/>
+        </w:tabs>
+        <w:autoSpaceDE w:val="0"/>
+        <w:autoSpaceDN w:val="0"/>
+        <w:adjustRightInd w:val="0"/>
+        <w:spacing w:after="240"/>
+      </w:pPr>
+      <w:r>
+        <w:rPr>
+          <w:rFonts w:ascii="Times" w:hAnsi="Times" w:cs="Times"/>
+          <w:noProof/>
+          <w:sz w:val="28"/>
+          <w:szCs w:val="28"/>
+        </w:rPr>
+        <w:drawing>
+          <wp:inline distT="0" distB="0" distL="0" distR="0" wp14:anchorId="715DDD59" wp14:editId="390186BC">
+            <wp:extent cx="3771900" cy="1429238"/>
+            <wp:effectExtent l="0" t="0" r="0" b="0"/>
+            <wp:docPr id="19" name="Picture 19"/>
+            <wp:cNvGraphicFramePr>
+              <a:graphicFrameLocks xmlns:a="http://schemas.openxmlformats.org/drawingml/2006/main" noChangeAspect="1"/>
+            </wp:cNvGraphicFramePr>
+            <a:graphic xmlns:a="http://schemas.openxmlformats.org/drawingml/2006/main">
+              <a:graphicData uri="http://schemas.openxmlformats.org/drawingml/2006/picture">
+                <pic:pic xmlns:pic="http://schemas.openxmlformats.org/drawingml/2006/picture">
+                  <pic:nvPicPr>
+                    <pic:cNvPr id="0" name="Picture 19"/>
+                    <pic:cNvPicPr>
+                      <a:picLocks noChangeAspect="1" noChangeArrowheads="1"/>
+                    </pic:cNvPicPr>
+                  </pic:nvPicPr>
+                  <pic:blipFill>
+                    <a:blip r:embed="rId23">
+                      <a:extLst>
+                        <a:ext uri="{28A0092B-C50C-407E-A947-70E740481C1C}">
+                          <a14:useLocalDpi xmlns:a14="http://schemas.microsoft.com/office/drawing/2010/main" val="0"/>
+                        </a:ext>
+                      </a:extLst>
+                    </a:blip>
+                    <a:srcRect/>
+                    <a:stretch>
+                      <a:fillRect/>
+                    </a:stretch>
+                  </pic:blipFill>
+                  <pic:spPr bwMode="auto">
+                    <a:xfrm>
+                      <a:off x="0" y="0"/>
+                      <a:ext cx="3771900" cy="1429238"/>
+                    </a:xfrm>
+                    <a:prstGeom prst="rect">
+                      <a:avLst/>
+                    </a:prstGeom>
+                    <a:noFill/>
+                    <a:ln>
+                      <a:noFill/>
+                    </a:ln>
+                  </pic:spPr>
+                </pic:pic>
+              </a:graphicData>
+            </a:graphic>
+          </wp:inline>
+        </w:drawing>
+      </w:r>
+    </w:p>
+    <w:p>
+      <w:pPr>
+        <w:widowControl w:val="0"/>
+        <w:tabs>
+          <w:tab w:val="left" w:pos="980"/>
+        </w:tabs>
+        <w:autoSpaceDE w:val="0"/>
+        <w:autoSpaceDN w:val="0"/>
+        <w:adjustRightInd w:val="0"/>
+        <w:spacing w:after="240"/>
+        <w:rPr>
+          <w:rFonts w:ascii="Times" w:hAnsi="Times" w:cs="Times"/>
+          <w:sz w:val="28"/>
+          <w:szCs w:val="28"/>
+        </w:rPr>
+      </w:pPr>
+      <w:r>
+        <w:br/>
+      </w:r>
+      <w:r>
+        <w:rPr>
+          <w:noProof/>
+        </w:rPr>
+        <w:drawing>
+          <wp:inline distT="0" distB="0" distL="0" distR="0" wp14:anchorId="0A9AA740" wp14:editId="6A0F0AA1">
+            <wp:extent cx="3886200" cy="1771334"/>
+            <wp:effectExtent l="0" t="0" r="0" b="6985"/>
+            <wp:docPr id="20" name="Picture 20"/>
+            <wp:cNvGraphicFramePr>
+              <a:graphicFrameLocks xmlns:a="http://schemas.openxmlformats.org/drawingml/2006/main" noChangeAspect="1"/>
+            </wp:cNvGraphicFramePr>
+            <a:graphic xmlns:a="http://schemas.openxmlformats.org/drawingml/2006/main">
+              <a:graphicData uri="http://schemas.openxmlformats.org/drawingml/2006/picture">
+                <pic:pic xmlns:pic="http://schemas.openxmlformats.org/drawingml/2006/picture">
+                  <pic:nvPicPr>
+                    <pic:cNvPr id="0" name="Picture 20"/>
+                    <pic:cNvPicPr>
+                      <a:picLocks noChangeAspect="1" noChangeArrowheads="1"/>
+                    </pic:cNvPicPr>
+                  </pic:nvPicPr>
+                  <pic:blipFill>
+                    <a:blip r:embed="rId24">
+                      <a:extLst>
+                        <a:ext uri="{28A0092B-C50C-407E-A947-70E740481C1C}">
+                          <a14:useLocalDpi xmlns:a14="http://schemas.microsoft.com/office/drawing/2010/main" val="0"/>
+                        </a:ext>
+                      </a:extLst>
+                    </a:blip>
+                    <a:srcRect/>
+                    <a:stretch>
+                      <a:fillRect/>
+                    </a:stretch>
+                  </pic:blipFill>
+                  <pic:spPr bwMode="auto">
+                    <a:xfrm>
+                      <a:off x="0" y="0"/>
+                      <a:ext cx="3886200" cy="1771334"/>
+                    </a:xfrm>
+                    <a:prstGeom prst="rect">
+                      <a:avLst/>
+                    </a:prstGeom>
+                    <a:noFill/>
+                    <a:ln>
+                      <a:noFill/>
+                    </a:ln>
+                  </pic:spPr>
+                </pic:pic>
+              </a:graphicData>
+            </a:graphic>
+          </wp:inline>
+        </w:drawing>
+      </w:r>
+      <w:r>
+        <w:br/>
+      </w:r>
+      <w:r>
+        <w:br/>
+      </w:r>
+      <w:r>
+        <w:rPr>
+          <w:noProof/>
+        </w:rPr>
+        <w:drawing>
+          <wp:inline distT="0" distB="0" distL="0" distR="0" wp14:anchorId="5E17AE29" wp14:editId="4D813568">
+            <wp:extent cx="4597400" cy="2667000"/>
+            <wp:effectExtent l="0" t="0" r="0" b="0"/>
+            <wp:docPr id="21" name="Picture 21"/>
+            <wp:cNvGraphicFramePr>
+              <a:graphicFrameLocks xmlns:a="http://schemas.openxmlformats.org/drawingml/2006/main" noChangeAspect="1"/>
+            </wp:cNvGraphicFramePr>
+            <a:graphic xmlns:a="http://schemas.openxmlformats.org/drawingml/2006/main">
+              <a:graphicData uri="http://schemas.openxmlformats.org/drawingml/2006/picture">
+                <pic:pic xmlns:pic="http://schemas.openxmlformats.org/drawingml/2006/picture">
+                  <pic:nvPicPr>
+                    <pic:cNvPr id="0" name="Picture 21"/>
+                    <pic:cNvPicPr>
+                      <a:picLocks noChangeAspect="1" noChangeArrowheads="1"/>
+                    </pic:cNvPicPr>
+                  </pic:nvPicPr>
+                  <pic:blipFill>
+                    <a:blip r:embed="rId25">
+                      <a:extLst>
+                        <a:ext uri="{28A0092B-C50C-407E-A947-70E740481C1C}">
+                          <a14:useLocalDpi xmlns:a14="http://schemas.microsoft.com/office/drawing/2010/main" val="0"/>
+                        </a:ext>
+                      </a:extLst>
+                    </a:blip>
+                    <a:srcRect/>
+                    <a:stretch>
+                      <a:fillRect/>
+                    </a:stretch>
+                  </pic:blipFill>
+                  <pic:spPr bwMode="auto">
+                    <a:xfrm>
+                      <a:off x="0" y="0"/>
+                      <a:ext cx="4597400" cy="2667000"/>
+                    </a:xfrm>
+                    <a:prstGeom prst="rect">
+                      <a:avLst/>
+                    </a:prstGeom>
+                    <a:noFill/>
+                    <a:ln>
+                      <a:noFill/>
+                    </a:ln>
+                  </pic:spPr>
+                </pic:pic>
+              </a:graphicData>
+            </a:graphic>
+          </wp:inline>
+        </w:drawing>
+      </w:r>
+    </w:p>
+    <w:p>
+      <w:pPr>
+        <w:rPr>
+          <w:rFonts w:ascii="Times" w:hAnsi="Times" w:cs="Times"/>
+          <w:sz w:val="28"/>
+          <w:szCs w:val="28"/>
+        </w:rPr>
+      </w:pPr>
+    </w:p>
+    <w:p>
+      <w:pPr>
+        <w:rPr>
+          <w:rFonts w:ascii="Times" w:hAnsi="Times" w:cs="Times"/>
+          <w:sz w:val="28"/>
+          <w:szCs w:val="28"/>
+        </w:rPr>
+      </w:pPr>
+      <w:r>
+        <w:rPr>
+          <w:rFonts w:ascii="Times" w:hAnsi="Times" w:cs="Times"/>
+          <w:noProof/>
+          <w:sz w:val="28"/>
+          <w:szCs w:val="28"/>
+        </w:rPr>
+        <w:drawing>
+          <wp:inline distT="0" distB="0" distL="0" distR="0" wp14:anchorId="70EAC0CD" wp14:editId="78F3797F">
+            <wp:extent cx="5486400" cy="2273905"/>
+            <wp:effectExtent l="0" t="0" r="0" b="12700"/>
+            <wp:docPr id="22" name="Picture 22"/>
+            <wp:cNvGraphicFramePr>
+              <a:graphicFrameLocks xmlns:a="http://schemas.openxmlformats.org/drawingml/2006/main" noChangeAspect="1"/>
+            </wp:cNvGraphicFramePr>
+            <a:graphic xmlns:a="http://schemas.openxmlformats.org/drawingml/2006/main">
+              <a:graphicData uri="http://schemas.openxmlformats.org/drawingml/2006/picture">
+                <pic:pic xmlns:pic="http://schemas.openxmlformats.org/drawingml/2006/picture">
+                  <pic:nvPicPr>
+                    <pic:cNvPr id="0" name="Picture 22"/>
+                    <pic:cNvPicPr>
+                      <a:picLocks noChangeAspect="1" noChangeArrowheads="1"/>
+                    </pic:cNvPicPr>
+                  </pic:nvPicPr>
+                  <pic:blipFill>
+                    <a:blip r:embed="rId26">
+                      <a:extLst>
+                        <a:ext uri="{28A0092B-C50C-407E-A947-70E740481C1C}">
+                          <a14:useLocalDpi xmlns:a14="http://schemas.microsoft.com/office/drawing/2010/main" val="0"/>
+                        </a:ext>
+                      </a:extLst>
+                    </a:blip>
+                    <a:srcRect/>
+                    <a:stretch>
+                      <a:fillRect/>
+                    </a:stretch>
+                  </pic:blipFill>
+                  <pic:spPr bwMode="auto">
+                    <a:xfrm>
+                      <a:off x="0" y="0"/>
+                      <a:ext cx="5486400" cy="2273905"/>
+                    </a:xfrm>
+                    <a:prstGeom prst="rect">
+                      <a:avLst/>
+                    </a:prstGeom>
+                    <a:noFill/>
+                    <a:ln>
+                      <a:noFill/>
+                    </a:ln>
+                  </pic:spPr>
+                </pic:pic>
+              </a:graphicData>
+            </a:graphic>
+          </wp:inline>
+        </w:drawing>
+      </w:r>
+    </w:p>
+    <w:p>
+      <w:pPr>
+        <w:ind w:firstLine="720"/>
+        <w:rPr>
+          <w:rFonts w:ascii="Times" w:hAnsi="Times" w:cs="Times"/>
+          <w:sz w:val="28"/>
+          <w:szCs w:val="28"/>
+        </w:rPr>
+      </w:pPr>
+    </w:p>
+    <w:p>
+      <w:pPr>
+        <w:ind w:firstLine="720"/>
+        <w:rPr>
+          <w:rFonts w:ascii="Times" w:hAnsi="Times" w:cs="Times"/>
+          <w:sz w:val="28"/>
+          <w:szCs w:val="28"/>
+        </w:rPr>
+      </w:pPr>
+      <w:r>
+        <w:rPr>
+          <w:rFonts w:ascii="Times" w:hAnsi="Times" w:cs="Times"/>
+          <w:noProof/>
+          <w:sz w:val="28"/>
+          <w:szCs w:val="28"/>
+        </w:rPr>
+        <w:drawing>
+          <wp:inline distT="0" distB="0" distL="0" distR="0" wp14:anchorId="2F88F540" wp14:editId="34355252">
+            <wp:extent cx="3314700" cy="2303899"/>
+            <wp:effectExtent l="0" t="0" r="0" b="7620"/>
+            <wp:docPr id="23" name="Picture 23"/>
+            <wp:cNvGraphicFramePr>
+              <a:graphicFrameLocks xmlns:a="http://schemas.openxmlformats.org/drawingml/2006/main" noChangeAspect="1"/>
+            </wp:cNvGraphicFramePr>
+            <a:graphic xmlns:a="http://schemas.openxmlformats.org/drawingml/2006/main">
+              <a:graphicData uri="http://schemas.openxmlformats.org/drawingml/2006/picture">
+                <pic:pic xmlns:pic="http://schemas.openxmlformats.org/drawingml/2006/picture">
+                  <pic:nvPicPr>
+                    <pic:cNvPr id="0" name="Picture 23"/>
+                    <pic:cNvPicPr>
+                      <a:picLocks noChangeAspect="1" noChangeArrowheads="1"/>
+                    </pic:cNvPicPr>
+                  </pic:nvPicPr>
+                  <pic:blipFill>
+                    <a:blip r:embed="rId27">
+                      <a:extLst>
+                        <a:ext uri="{28A0092B-C50C-407E-A947-70E740481C1C}">
+                          <a14:useLocalDpi xmlns:a14="http://schemas.microsoft.com/office/drawing/2010/main" val="0"/>
+                        </a:ext>
+                      </a:extLst>
+                    </a:blip>
+                    <a:srcRect/>
+                    <a:stretch>
+                      <a:fillRect/>
+                    </a:stretch>
+                  </pic:blipFill>
+                  <pic:spPr bwMode="auto">
+                    <a:xfrm>
+                      <a:off x="0" y="0"/>
+                      <a:ext cx="3314700" cy="2303899"/>
+                    </a:xfrm>
+                    <a:prstGeom prst="rect">
+                      <a:avLst/>
+                    </a:prstGeom>
+                    <a:noFill/>
+                    <a:ln>
+                      <a:noFill/>
+                    </a:ln>
+                  </pic:spPr>
+                </pic:pic>
+              </a:graphicData>
+            </a:graphic>
+          </wp:inline>
+        </w:drawing>
+      </w:r>
+    </w:p>
+    <w:p>
+      <w:pPr>
+        <w:rPr>
+          <w:rFonts w:ascii="Times" w:hAnsi="Times" w:cs="Times"/>
+          <w:sz w:val="28"/>
+          <w:szCs w:val="28"/>
+        </w:rPr>
+      </w:pPr>
+    </w:p>
+    <w:p>
+      <w:pPr>
+        <w:rPr>
+          <w:rFonts w:ascii="Times" w:hAnsi="Times" w:cs="Times"/>
+          <w:sz w:val="28"/>
+          <w:szCs w:val="28"/>
+        </w:rPr>
+      </w:pPr>
+    </w:p>
+    <w:p>
+      <w:pPr>
+        <w:tabs>
+          <w:tab w:val="left" w:pos="1180"/>
+        </w:tabs>
+        <w:rPr>
+          <w:rFonts w:ascii="Times" w:hAnsi="Times" w:cs="Times"/>
+          <w:sz w:val="28"/>
+          <w:szCs w:val="28"/>
+        </w:rPr>
+      </w:pPr>
+      <w:r>
+        <w:rPr>
+          <w:rFonts w:ascii="Times" w:hAnsi="Times" w:cs="Times"/>
+          <w:sz w:val="28"/>
+          <w:szCs w:val="28"/>
+        </w:rPr>
+        <w:tab/>
+      </w:r>
+      <w:r>
+        <w:rPr>
+          <w:rFonts w:ascii="Times" w:hAnsi="Times" w:cs="Times"/>
+          <w:noProof/>
+          <w:sz w:val="28"/>
+          <w:szCs w:val="28"/>
+        </w:rPr>
+        <w:drawing>
+          <wp:inline distT="0" distB="0" distL="0" distR="0" wp14:anchorId="7CA3E4DC" wp14:editId="368FBA4B">
+            <wp:extent cx="5486400" cy="2821280"/>
+            <wp:effectExtent l="0" t="0" r="0" b="0"/>
+            <wp:docPr id="24" name="Picture 24"/>
+            <wp:cNvGraphicFramePr>
+              <a:graphicFrameLocks xmlns:a="http://schemas.openxmlformats.org/drawingml/2006/main" noChangeAspect="1"/>
+            </wp:cNvGraphicFramePr>
+            <a:graphic xmlns:a="http://schemas.openxmlformats.org/drawingml/2006/main">
+              <a:graphicData uri="http://schemas.openxmlformats.org/drawingml/2006/picture">
+                <pic:pic xmlns:pic="http://schemas.openxmlformats.org/drawingml/2006/picture">
+                  <pic:nvPicPr>
+                    <pic:cNvPr id="0" name="Picture 24"/>
+                    <pic:cNvPicPr>
+                      <a:picLocks noChangeAspect="1" noChangeArrowheads="1"/>
+                    </pic:cNvPicPr>
+                  </pic:nvPicPr>
+                  <pic:blipFill>
+                    <a:blip r:embed="rId28">
+                      <a:extLst>
+                        <a:ext uri="{28A0092B-C50C-407E-A947-70E740481C1C}">
+                          <a14:useLocalDpi xmlns:a14="http://schemas.microsoft.com/office/drawing/2010/main" val="0"/>
+                        </a:ext>
+                      </a:extLst>
+                    </a:blip>
+                    <a:srcRect/>
+                    <a:stretch>
+                      <a:fillRect/>
+                    </a:stretch>
+                  </pic:blipFill>
+                  <pic:spPr bwMode="auto">
+                    <a:xfrm>
+                      <a:off x="0" y="0"/>
+                      <a:ext cx="5486400" cy="2821280"/>
+                    </a:xfrm>
+                    <a:prstGeom prst="rect">
+                      <a:avLst/>
+                    </a:prstGeom>
+                    <a:noFill/>
+                    <a:ln>
+                      <a:noFill/>
+                    </a:ln>
+                  </pic:spPr>
+                </pic:pic>
+              </a:graphicData>
+            </a:graphic>
+          </wp:inline>
+        </w:drawing>
+      </w:r>
+    </w:p>
+    <w:p>
+      <w:pPr>
+        <w:tabs>
+          <w:tab w:val="left" w:pos="1180"/>
+        </w:tabs>
+        <w:rPr>
+          <w:rFonts w:ascii="Times" w:hAnsi="Times" w:cs="Times"/>
+          <w:sz w:val="28"/>
+          <w:szCs w:val="28"/>
+        </w:rPr>
+      </w:pPr>
+    </w:p>
+    <w:p>
+      <w:pPr>
+        <w:tabs>
+          <w:tab w:val="left" w:pos="1180"/>
+        </w:tabs>
+        <w:rPr>
+          <w:rFonts w:ascii="Times" w:hAnsi="Times" w:cs="Times"/>
+          <w:sz w:val="28"/>
+          <w:szCs w:val="28"/>
+        </w:rPr>
+      </w:pPr>
+      <w:r>
+        <w:rPr>
+          <w:rFonts w:ascii="Times" w:hAnsi="Times" w:cs="Times"/>
+          <w:noProof/>
+          <w:sz w:val="28"/>
+          <w:szCs w:val="28"/>
+        </w:rPr>
+        <w:drawing>
+          <wp:inline distT="0" distB="0" distL="0" distR="0" wp14:anchorId="42EA9827" wp14:editId="3CDBDFE4">
+            <wp:extent cx="3086513" cy="2374900"/>
+            <wp:effectExtent l="0" t="0" r="12700" b="0"/>
+            <wp:docPr id="25" name="Picture 25"/>
+            <wp:cNvGraphicFramePr>
+              <a:graphicFrameLocks xmlns:a="http://schemas.openxmlformats.org/drawingml/2006/main" noChangeAspect="1"/>
+            </wp:cNvGraphicFramePr>
+            <a:graphic xmlns:a="http://schemas.openxmlformats.org/drawingml/2006/main">
+              <a:graphicData uri="http://schemas.openxmlformats.org/drawingml/2006/picture">
+                <pic:pic xmlns:pic="http://schemas.openxmlformats.org/drawingml/2006/picture">
+                  <pic:nvPicPr>
+                    <pic:cNvPr id="0" name="Picture 25"/>
+                    <pic:cNvPicPr>
+                      <a:picLocks noChangeAspect="1" noChangeArrowheads="1"/>
+                    </pic:cNvPicPr>
+                  </pic:nvPicPr>
+                  <pic:blipFill>
+                    <a:blip r:embed="rId29">
+                      <a:extLst>
+                        <a:ext uri="{28A0092B-C50C-407E-A947-70E740481C1C}">
+                          <a14:useLocalDpi xmlns:a14="http://schemas.microsoft.com/office/drawing/2010/main" val="0"/>
+                        </a:ext>
+                      </a:extLst>
+                    </a:blip>
+                    <a:srcRect/>
+                    <a:stretch>
+                      <a:fillRect/>
+                    </a:stretch>
+                  </pic:blipFill>
+                  <pic:spPr bwMode="auto">
+                    <a:xfrm>
+                      <a:off x="0" y="0"/>
+                      <a:ext cx="3086513" cy="2374900"/>
+                    </a:xfrm>
+                    <a:prstGeom prst="rect">
+                      <a:avLst/>
+                    </a:prstGeom>
+                    <a:noFill/>
+                    <a:ln>
+                      <a:noFill/>
+                    </a:ln>
+                  </pic:spPr>
+                </pic:pic>
+              </a:graphicData>
+            </a:graphic>
+          </wp:inline>
+        </w:drawing>
+      </w:r>
+    </w:p>
+    <w:p>
+      <w:pPr>
+        <w:tabs>
+          <w:tab w:val="left" w:pos="1180"/>
+        </w:tabs>
+        <w:rPr>
+          <w:rFonts w:ascii="Times" w:hAnsi="Times" w:cs="Times"/>
+          <w:sz w:val="28"/>
+          <w:szCs w:val="28"/>
+        </w:rPr>
+      </w:pPr>
+      <w:r>
+        <w:rPr>
+          <w:rFonts w:ascii="Times" w:hAnsi="Times" w:cs="Times"/>
+          <w:noProof/>
+          <w:sz w:val="28"/>
+          <w:szCs w:val="28"/>
+        </w:rPr>
+        <w:drawing>
+          <wp:inline distT="0" distB="0" distL="0" distR="0" wp14:anchorId="5A2911DB" wp14:editId="749EEB34">
+            <wp:extent cx="3869083" cy="2933700"/>
+            <wp:effectExtent l="0" t="0" r="0" b="0"/>
+            <wp:docPr id="26" name="Picture 26"/>
+            <wp:cNvGraphicFramePr>
+              <a:graphicFrameLocks xmlns:a="http://schemas.openxmlformats.org/drawingml/2006/main" noChangeAspect="1"/>
+            </wp:cNvGraphicFramePr>
+            <a:graphic xmlns:a="http://schemas.openxmlformats.org/drawingml/2006/main">
+              <a:graphicData uri="http://schemas.openxmlformats.org/drawingml/2006/picture">
+                <pic:pic xmlns:pic="http://schemas.openxmlformats.org/drawingml/2006/picture">
+                  <pic:nvPicPr>
+                    <pic:cNvPr id="0" name="Picture 26"/>
+                    <pic:cNvPicPr>
+                      <a:picLocks noChangeAspect="1" noChangeArrowheads="1"/>
+                    </pic:cNvPicPr>
+                  </pic:nvPicPr>
+                  <pic:blipFill>
+                    <a:blip r:embed="rId30">
+                      <a:extLst>
+                        <a:ext uri="{28A0092B-C50C-407E-A947-70E740481C1C}">
+                          <a14:useLocalDpi xmlns:a14="http://schemas.microsoft.com/office/drawing/2010/main" val="0"/>
+                        </a:ext>
+                      </a:extLst>
+                    </a:blip>
+                    <a:srcRect/>
+                    <a:stretch>
+                      <a:fillRect/>
+                    </a:stretch>
+                  </pic:blipFill>
+                  <pic:spPr bwMode="auto">
+                    <a:xfrm>
+                      <a:off x="0" y="0"/>
+                      <a:ext cx="3869083" cy="2933700"/>
+                    </a:xfrm>
+                    <a:prstGeom prst="rect">
+                      <a:avLst/>
+                    </a:prstGeom>
+                    <a:noFill/>
+                    <a:ln>
+                      <a:noFill/>
+                    </a:ln>
+                  </pic:spPr>
+                </pic:pic>
+              </a:graphicData>
+            </a:graphic>
+          </wp:inline>
+        </w:drawing>
+      </w:r>
+    </w:p>
+    <w:p>
+      <w:pPr>
+        <w:tabs>
+          <w:tab w:val="left" w:pos="1180"/>
+        </w:tabs>
+        <w:rPr>
+          <w:rFonts w:ascii="Times" w:hAnsi="Times" w:cs="Times"/>
+          <w:sz w:val="28"/>
+          <w:szCs w:val="28"/>
+        </w:rPr>
+      </w:pPr>
+    </w:p>
+    <w:p>
+      <w:pPr>
+        <w:tabs>
+          <w:tab w:val="left" w:pos="1180"/>
+        </w:tabs>
+        <w:rPr>
+          <w:rFonts w:ascii="Times" w:hAnsi="Times" w:cs="Times"/>
+          <w:sz w:val="28"/>
+          <w:szCs w:val="28"/>
+        </w:rPr>
+      </w:pPr>
+      <w:r>
+        <w:rPr>
+          <w:rFonts w:ascii="Times" w:hAnsi="Times" w:cs="Times"/>
+          <w:noProof/>
+          <w:sz w:val="28"/>
+          <w:szCs w:val="28"/>
+        </w:rPr>
+        <w:drawing>
+          <wp:inline distT="0" distB="0" distL="0" distR="0" wp14:anchorId="0FB21245" wp14:editId="3D739597">
+            <wp:extent cx="5486400" cy="2934821"/>
+            <wp:effectExtent l="0" t="0" r="0" b="12065"/>
+            <wp:docPr id="27" name="Picture 27"/>
+            <wp:cNvGraphicFramePr>
+              <a:graphicFrameLocks xmlns:a="http://schemas.openxmlformats.org/drawingml/2006/main" noChangeAspect="1"/>
+            </wp:cNvGraphicFramePr>
+            <a:graphic xmlns:a="http://schemas.openxmlformats.org/drawingml/2006/main">
+              <a:graphicData uri="http://schemas.openxmlformats.org/drawingml/2006/picture">
+                <pic:pic xmlns:pic="http://schemas.openxmlformats.org/drawingml/2006/picture">
+                  <pic:nvPicPr>
+                    <pic:cNvPr id="0" name="Picture 27"/>
+                    <pic:cNvPicPr>
+                      <a:picLocks noChangeAspect="1" noChangeArrowheads="1"/>
+                    </pic:cNvPicPr>
+                  </pic:nvPicPr>
+                  <pic:blipFill>
+                    <a:blip r:embed="rId31">
+                      <a:extLst>
+                        <a:ext uri="{28A0092B-C50C-407E-A947-70E740481C1C}">
+                          <a14:useLocalDpi xmlns:a14="http://schemas.microsoft.com/office/drawing/2010/main" val="0"/>
+                        </a:ext>
+                      </a:extLst>
+                    </a:blip>
+                    <a:srcRect/>
+                    <a:stretch>
+                      <a:fillRect/>
+                    </a:stretch>
+                  </pic:blipFill>
+                  <pic:spPr bwMode="auto">
+                    <a:xfrm>
+                      <a:off x="0" y="0"/>
+                      <a:ext cx="5486400" cy="2934821"/>
+                    </a:xfrm>
+                    <a:prstGeom prst="rect">
+                      <a:avLst/>
+                    </a:prstGeom>
+                    <a:noFill/>
+                    <a:ln>
+                      <a:noFill/>
+                    </a:ln>
+                  </pic:spPr>
+                </pic:pic>
+              </a:graphicData>
+            </a:graphic>
+          </wp:inline>
+        </w:drawing>
+      </w:r>
+    </w:p>
+    <w:p>
+      <w:pPr>
+        <w:rPr>
+          <w:rFonts w:ascii="Times" w:hAnsi="Times" w:cs="Times"/>
+          <w:sz w:val="28"/>
+          <w:szCs w:val="28"/>
+        </w:rPr>
+      </w:pPr>
+    </w:p>
+    <w:p>
+      <w:pPr>
+        <w:rPr>
+          <w:rFonts w:ascii="Times" w:hAnsi="Times" w:cs="Times"/>
+          <w:sz w:val="28"/>
+          <w:szCs w:val="28"/>
+        </w:rPr>
+      </w:pPr>
+    </w:p>
+    <w:p>
+      <w:pPr>
+        <w:rPr>
+          <w:rFonts w:ascii="Times" w:hAnsi="Times" w:cs="Times"/>
+          <w:sz w:val="28"/>
+          <w:szCs w:val="28"/>
+        </w:rPr>
+      </w:pPr>
+    </w:p>
+    <w:p>
+      <w:pPr>
+        <w:tabs>
+          <w:tab w:val="left" w:pos="2400"/>
+        </w:tabs>
+        <w:rPr>
+          <w:rFonts w:ascii="Times" w:hAnsi="Times" w:cs="Times"/>
+          <w:sz w:val="28"/>
+          <w:szCs w:val="28"/>
+        </w:rPr>
+      </w:pPr>
+    </w:p>
+    <w:p>
+      <w:pPr>
+        <w:tabs>
+          <w:tab w:val="left" w:pos="2400"/>
+        </w:tabs>
+        <w:rPr>
+          <w:rFonts w:ascii="Times" w:hAnsi="Times" w:cs="Times"/>
+          <w:sz w:val="28"/>
+          <w:szCs w:val="28"/>
+        </w:rPr>
+      </w:pPr>
+    </w:p>
+    <w:p>
+      <w:pPr>
+        <w:tabs>
+          <w:tab w:val="left" w:pos="2400"/>
+        </w:tabs>
+        <w:rPr>
+          <w:rFonts w:ascii="Times" w:hAnsi="Times" w:cs="Times"/>
+          <w:sz w:val="28"/>
+          <w:szCs w:val="28"/>
+        </w:rPr>
+      </w:pPr>
+    </w:p>
+    <w:p>
+      <w:pPr>
+        <w:tabs>
+          <w:tab w:val="left" w:pos="2400"/>
+        </w:tabs>
+        <w:rPr>
+          <w:rFonts w:ascii="Times" w:hAnsi="Times" w:cs="Times"/>
+          <w:sz w:val="28"/>
+          <w:szCs w:val="28"/>
+        </w:rPr>
+      </w:pPr>
+    </w:p>
+    <w:p>
+      <w:pPr>
+        <w:tabs>
+          <w:tab w:val="left" w:pos="2400"/>
+        </w:tabs>
+        <w:rPr>
+          <w:rFonts w:ascii="Times" w:hAnsi="Times" w:cs="Times"/>
+          <w:sz w:val="28"/>
+          <w:szCs w:val="28"/>
+        </w:rPr>
+      </w:pPr>
+    </w:p>
+    <w:p>
+      <w:pPr>
+        <w:tabs>
+          <w:tab w:val="left" w:pos="2400"/>
+        </w:tabs>
+        <w:rPr>
+          <w:rFonts w:ascii="Times" w:hAnsi="Times" w:cs="Times"/>
+          <w:sz w:val="28"/>
+          <w:szCs w:val="28"/>
+        </w:rPr>
+      </w:pPr>
+    </w:p>
+    <w:p>
+      <w:pPr>
+        <w:tabs>
+          <w:tab w:val="left" w:pos="2400"/>
+        </w:tabs>
+        <w:rPr>
+          <w:rFonts w:ascii="Times" w:hAnsi="Times" w:cs="Times"/>
+          <w:sz w:val="28"/>
+          <w:szCs w:val="28"/>
+        </w:rPr>
+      </w:pPr>
+    </w:p>
+    <w:p>
+      <w:pPr>
+        <w:tabs>
+          <w:tab w:val="left" w:pos="2400"/>
+        </w:tabs>
+        <w:rPr>
+          <w:rFonts w:ascii="Times" w:hAnsi="Times" w:cs="Times"/>
+          <w:sz w:val="28"/>
+          <w:szCs w:val="28"/>
+        </w:rPr>
+      </w:pPr>
+      <w:r>
+        <w:rPr>
+          <w:rFonts w:ascii="Times" w:hAnsi="Times" w:cs="Times"/>
+          <w:sz w:val="28"/>
+          <w:szCs w:val="28"/>
+        </w:rPr>
+        <w:t>File lock Demo</w:t>
+      </w:r>
+    </w:p>
+    <w:p>
+      <w:pPr>
+        <w:tabs>
+          <w:tab w:val="left" w:pos="2400"/>
+        </w:tabs>
+        <w:rPr>
+          <w:rFonts w:ascii="Times" w:hAnsi="Times" w:cs="Times"/>
+          <w:sz w:val="28"/>
+          <w:szCs w:val="28"/>
+        </w:rPr>
+      </w:pPr>
+      <w:r>
+        <w:rPr>
+          <w:rFonts w:ascii="Times" w:hAnsi="Times" w:cs="Times"/>
+          <w:noProof/>
+          <w:sz w:val="28"/>
+          <w:szCs w:val="28"/>
+        </w:rPr>
+        <w:drawing>
+          <wp:inline distT="0" distB="0" distL="0" distR="0" wp14:anchorId="163EA85C" wp14:editId="7CCD977A">
+            <wp:extent cx="3429000" cy="1980785"/>
+            <wp:effectExtent l="0" t="0" r="0" b="635"/>
+            <wp:docPr id="28" name="Picture 28"/>
+            <wp:cNvGraphicFramePr>
+              <a:graphicFrameLocks xmlns:a="http://schemas.openxmlformats.org/drawingml/2006/main" noChangeAspect="1"/>
+            </wp:cNvGraphicFramePr>
+            <a:graphic xmlns:a="http://schemas.openxmlformats.org/drawingml/2006/main">
+              <a:graphicData uri="http://schemas.openxmlformats.org/drawingml/2006/picture">
+                <pic:pic xmlns:pic="http://schemas.openxmlformats.org/drawingml/2006/picture">
+                  <pic:nvPicPr>
+                    <pic:cNvPr id="0" name="Picture 28"/>
+                    <pic:cNvPicPr>
+                      <a:picLocks noChangeAspect="1" noChangeArrowheads="1"/>
+                    </pic:cNvPicPr>
+                  </pic:nvPicPr>
+                  <pic:blipFill>
+                    <a:blip r:embed="rId32">
+                      <a:extLst>
+                        <a:ext uri="{28A0092B-C50C-407E-A947-70E740481C1C}">
+                          <a14:useLocalDpi xmlns:a14="http://schemas.microsoft.com/office/drawing/2010/main" val="0"/>
+                        </a:ext>
+                      </a:extLst>
+                    </a:blip>
+                    <a:srcRect/>
+                    <a:stretch>
+                      <a:fillRect/>
+                    </a:stretch>
+                  </pic:blipFill>
+                  <pic:spPr bwMode="auto">
+                    <a:xfrm>
+                      <a:off x="0" y="0"/>
+                      <a:ext cx="3429000" cy="1980785"/>
+                    </a:xfrm>
+                    <a:prstGeom prst="rect">
+                      <a:avLst/>
+                    </a:prstGeom>
+                    <a:noFill/>
+                    <a:ln>
+                      <a:noFill/>
+                    </a:ln>
+                  </pic:spPr>
+                </pic:pic>
+              </a:graphicData>
+            </a:graphic>
+          </wp:inline>
+        </w:drawing>
+      </w:r>
+    </w:p>
+    <w:p>
+      <w:pPr>
+        <w:tabs>
+          <w:tab w:val="left" w:pos="2400"/>
+        </w:tabs>
+        <w:rPr>
+          <w:rFonts w:ascii="Times" w:hAnsi="Times" w:cs="Times"/>
+          <w:sz w:val="28"/>
+          <w:szCs w:val="28"/>
+        </w:rPr>
+      </w:pPr>
+    </w:p>
+    <w:p>
+      <w:pPr>
+        <w:tabs>
+          <w:tab w:val="left" w:pos="2400"/>
+        </w:tabs>
+        <w:rPr>
+          <w:rFonts w:ascii="Times" w:hAnsi="Times" w:cs="Times"/>
+          <w:sz w:val="28"/>
+          <w:szCs w:val="28"/>
+        </w:rPr>
+      </w:pPr>
+      <w:r>
+        <w:rPr>
+          <w:rFonts w:ascii="Times" w:hAnsi="Times" w:cs="Times"/>
+          <w:noProof/>
+          <w:sz w:val="28"/>
+          <w:szCs w:val="28"/>
+        </w:rPr>
+        <w:drawing>
+          <wp:inline distT="0" distB="0" distL="0" distR="0" wp14:anchorId="76391D27" wp14:editId="0820487F">
+            <wp:extent cx="3651717" cy="5029200"/>
+            <wp:effectExtent l="0" t="0" r="6350" b="0"/>
+            <wp:docPr id="29" name="Picture 29"/>
+            <wp:cNvGraphicFramePr>
+              <a:graphicFrameLocks xmlns:a="http://schemas.openxmlformats.org/drawingml/2006/main" noChangeAspect="1"/>
+            </wp:cNvGraphicFramePr>
+            <a:graphic xmlns:a="http://schemas.openxmlformats.org/drawingml/2006/main">
+              <a:graphicData uri="http://schemas.openxmlformats.org/drawingml/2006/picture">
+                <pic:pic xmlns:pic="http://schemas.openxmlformats.org/drawingml/2006/picture">
+                  <pic:nvPicPr>
+                    <pic:cNvPr id="0" name="Picture 29"/>
+                    <pic:cNvPicPr>
+                      <a:picLocks noChangeAspect="1" noChangeArrowheads="1"/>
+                    </pic:cNvPicPr>
+                  </pic:nvPicPr>
+                  <pic:blipFill>
+                    <a:blip r:embed="rId33">
+                      <a:extLst>
+                        <a:ext uri="{28A0092B-C50C-407E-A947-70E740481C1C}">
+                          <a14:useLocalDpi xmlns:a14="http://schemas.microsoft.com/office/drawing/2010/main" val="0"/>
+                        </a:ext>
+                      </a:extLst>
+                    </a:blip>
+                    <a:srcRect/>
+                    <a:stretch>
+                      <a:fillRect/>
+                    </a:stretch>
+                  </pic:blipFill>
+                  <pic:spPr bwMode="auto">
+                    <a:xfrm>
+                      <a:off x="0" y="0"/>
+                      <a:ext cx="3651717" cy="5029200"/>
+                    </a:xfrm>
+                    <a:prstGeom prst="rect">
+                      <a:avLst/>
+                    </a:prstGeom>
+                    <a:noFill/>
+                    <a:ln>
+                      <a:noFill/>
+                    </a:ln>
+                  </pic:spPr>
+                </pic:pic>
+              </a:graphicData>
+            </a:graphic>
+          </wp:inline>
+        </w:drawing>
+      </w:r>
+    </w:p>
+    <w:p>
+      <w:pPr>
+        <w:rPr>
+          <w:rFonts w:ascii="Times" w:hAnsi="Times" w:cs="Times"/>
+          <w:sz w:val="28"/>
+          <w:szCs w:val="28"/>
+        </w:rPr>
+      </w:pPr>
+      <w:r>
+        <w:rPr>
+          <w:rFonts w:ascii="Times" w:hAnsi="Times" w:cs="Times"/>
+          <w:sz w:val="28"/>
+          <w:szCs w:val="28"/>
+        </w:rPr>
+        <w:br w:type="page"/>
+      </w:r>
+    </w:p>
+    <w:p>
+      <w:pPr>
+        <w:widowControl w:val="0"/>
+        <w:autoSpaceDE w:val="0"/>
+        <w:autoSpaceDN w:val="0"/>
+        <w:adjustRightInd w:val="0"/>
+        <w:spacing w:after="240"/>
+        <w:rPr>
+          <w:rFonts w:ascii="Times" w:hAnsi="Times" w:cs="Times"/>
+          <w:sz w:val="36"/>
+          <w:szCs w:val="36"/>
+        </w:rPr>
+      </w:pPr>
+      <w:r>
+        <w:rPr>
+          <w:rFonts w:ascii="Times" w:hAnsi="Times" w:cs="Times"/>
+          <w:sz w:val="36"/>
+          <w:szCs w:val="36"/>
+        </w:rPr>
+        <w:t>3</w:t>
+      </w:r>
+      <w:r>
+        <w:rPr>
+          <w:rFonts w:ascii="Times" w:hAnsi="Times" w:cs="Times"/>
+          <w:sz w:val="36"/>
+          <w:szCs w:val="36"/>
+        </w:rPr>
+        <w:t xml:space="preserve"> </w:t>
+      </w:r>
+      <w:r>
+        <w:rPr>
+          <w:rFonts w:ascii="Times" w:hAnsi="Times" w:cs="Times"/>
+          <w:sz w:val="36"/>
+          <w:szCs w:val="36"/>
+        </w:rPr>
+        <w:t>Event Manager Program</w:t>
+      </w:r>
+    </w:p>
+    <w:p>
+      <w:pPr>
+        <w:tabs>
+          <w:tab w:val="left" w:pos="2400"/>
+        </w:tabs>
+        <w:rPr>
+          <w:rFonts w:ascii="Times" w:hAnsi="Times" w:cs="Times"/>
+          <w:sz w:val="28"/>
+          <w:szCs w:val="28"/>
+        </w:rPr>
+      </w:pPr>
+      <w:r>
+        <w:rPr>
+          <w:rFonts w:ascii="Times" w:hAnsi="Times" w:cs="Times"/>
+          <w:sz w:val="28"/>
+          <w:szCs w:val="28"/>
+        </w:rPr>
+        <w:t>3.1 Compiling the code</w:t>
+      </w:r>
+    </w:p>
+    <w:p>
+      <w:pPr>
+        <w:tabs>
+          <w:tab w:val="left" w:pos="2400"/>
+        </w:tabs>
+        <w:rPr>
+          <w:rFonts w:ascii="Times" w:hAnsi="Times" w:cs="Times"/>
+          <w:sz w:val="28"/>
+          <w:szCs w:val="28"/>
+        </w:rPr>
+      </w:pPr>
+      <w:r>
+        <w:rPr>
+          <w:rFonts w:ascii="Times" w:hAnsi="Times" w:cs="Times"/>
+          <w:noProof/>
+          <w:sz w:val="28"/>
+          <w:szCs w:val="28"/>
+        </w:rPr>
+        <w:drawing>
+          <wp:inline distT="0" distB="0" distL="0" distR="0" wp14:anchorId="5989F632" wp14:editId="1CB6AFA3">
+            <wp:extent cx="5486400" cy="721679"/>
+            <wp:effectExtent l="0" t="0" r="0" b="0"/>
+            <wp:docPr id="31" name="Picture 31"/>
+            <wp:cNvGraphicFramePr>
+              <a:graphicFrameLocks xmlns:a="http://schemas.openxmlformats.org/drawingml/2006/main" noChangeAspect="1"/>
+            </wp:cNvGraphicFramePr>
+            <a:graphic xmlns:a="http://schemas.openxmlformats.org/drawingml/2006/main">
+              <a:graphicData uri="http://schemas.openxmlformats.org/drawingml/2006/picture">
+                <pic:pic xmlns:pic="http://schemas.openxmlformats.org/drawingml/2006/picture">
+                  <pic:nvPicPr>
+                    <pic:cNvPr id="0" name="Picture 31"/>
+                    <pic:cNvPicPr>
+                      <a:picLocks noChangeAspect="1" noChangeArrowheads="1"/>
+                    </pic:cNvPicPr>
+                  </pic:nvPicPr>
+                  <pic:blipFill>
+                    <a:blip r:embed="rId34">
+                      <a:extLst>
+                        <a:ext uri="{28A0092B-C50C-407E-A947-70E740481C1C}">
+                          <a14:useLocalDpi xmlns:a14="http://schemas.microsoft.com/office/drawing/2010/main" val="0"/>
+                        </a:ext>
+                      </a:extLst>
+                    </a:blip>
+                    <a:srcRect/>
+                    <a:stretch>
+                      <a:fillRect/>
+                    </a:stretch>
+                  </pic:blipFill>
+                  <pic:spPr bwMode="auto">
+                    <a:xfrm>
+                      <a:off x="0" y="0"/>
+                      <a:ext cx="5486400" cy="721679"/>
+                    </a:xfrm>
+                    <a:prstGeom prst="rect">
+                      <a:avLst/>
+                    </a:prstGeom>
+                    <a:noFill/>
+                    <a:ln>
+                      <a:noFill/>
+                    </a:ln>
+                  </pic:spPr>
+                </pic:pic>
+              </a:graphicData>
+            </a:graphic>
+          </wp:inline>
+        </w:drawing>
+      </w:r>
+    </w:p>
+    <w:p>
+      <w:pPr>
+        <w:rPr>
+          <w:rFonts w:ascii="Times" w:hAnsi="Times" w:cs="Times"/>
+          <w:sz w:val="28"/>
+          <w:szCs w:val="28"/>
+        </w:rPr>
+      </w:pPr>
+    </w:p>
+    <w:p>
+      <w:pPr>
+        <w:rPr>
+          <w:rFonts w:ascii="Times" w:hAnsi="Times" w:cs="Times"/>
+          <w:sz w:val="28"/>
+          <w:szCs w:val="28"/>
+        </w:rPr>
+      </w:pPr>
+    </w:p>
+    <w:p>
+      <w:pPr>
+        <w:rPr>
+          <w:rFonts w:ascii="Times" w:hAnsi="Times" w:cs="Times"/>
+          <w:sz w:val="28"/>
+          <w:szCs w:val="28"/>
+        </w:rPr>
+      </w:pPr>
+      <w:r>
+        <w:rPr>
+          <w:rFonts w:ascii="Times" w:hAnsi="Times" w:cs="Times"/>
+          <w:sz w:val="28"/>
+          <w:szCs w:val="28"/>
+        </w:rPr>
+        <w:t xml:space="preserve">3.2 </w:t>
+      </w:r>
+      <w:r>
+        <w:rPr>
+          <w:rFonts w:ascii="Times" w:hAnsi="Times" w:cs="Times"/>
+          <w:sz w:val="28"/>
+          <w:szCs w:val="28"/>
+        </w:rPr>
+        <w:t>Screenshots of the system seeing used</w:t>
+      </w:r>
+    </w:p>
+    <w:p>
+      <w:pPr>
+        <w:rPr>
+          <w:rFonts w:ascii="Times" w:hAnsi="Times" w:cs="Times"/>
+          <w:sz w:val="28"/>
+          <w:szCs w:val="28"/>
+        </w:rPr>
+      </w:pPr>
+      <w:r>
+        <w:rPr>
+          <w:rFonts w:ascii="Times" w:hAnsi="Times" w:cs="Times"/>
+          <w:noProof/>
+          <w:sz w:val="28"/>
+          <w:szCs w:val="28"/>
+        </w:rPr>
+        <w:drawing>
+          <wp:inline distT="0" distB="0" distL="0" distR="0" wp14:anchorId="277CC108" wp14:editId="780607F3">
+            <wp:extent cx="5486400" cy="1510496"/>
+            <wp:effectExtent l="0" t="0" r="0" b="0"/>
+            <wp:docPr id="32" name="Picture 32"/>
+            <wp:cNvGraphicFramePr>
+              <a:graphicFrameLocks xmlns:a="http://schemas.openxmlformats.org/drawingml/2006/main" noChangeAspect="1"/>
+            </wp:cNvGraphicFramePr>
+            <a:graphic xmlns:a="http://schemas.openxmlformats.org/drawingml/2006/main">
+              <a:graphicData uri="http://schemas.openxmlformats.org/drawingml/2006/picture">
+                <pic:pic xmlns:pic="http://schemas.openxmlformats.org/drawingml/2006/picture">
+                  <pic:nvPicPr>
+                    <pic:cNvPr id="0" name="Picture 32"/>
+                    <pic:cNvPicPr>
+                      <a:picLocks noChangeAspect="1" noChangeArrowheads="1"/>
+                    </pic:cNvPicPr>
+                  </pic:nvPicPr>
+                  <pic:blipFill>
+                    <a:blip r:embed="rId35">
+                      <a:extLst>
+                        <a:ext uri="{28A0092B-C50C-407E-A947-70E740481C1C}">
+                          <a14:useLocalDpi xmlns:a14="http://schemas.microsoft.com/office/drawing/2010/main" val="0"/>
+                        </a:ext>
+                      </a:extLst>
+                    </a:blip>
+                    <a:srcRect/>
+                    <a:stretch>
+                      <a:fillRect/>
+                    </a:stretch>
+                  </pic:blipFill>
+                  <pic:spPr bwMode="auto">
+                    <a:xfrm>
+                      <a:off x="0" y="0"/>
+                      <a:ext cx="5486400" cy="1510496"/>
+                    </a:xfrm>
+                    <a:prstGeom prst="rect">
+                      <a:avLst/>
+                    </a:prstGeom>
+                    <a:noFill/>
+                    <a:ln>
+                      <a:noFill/>
+                    </a:ln>
+                  </pic:spPr>
+                </pic:pic>
+              </a:graphicData>
+            </a:graphic>
+          </wp:inline>
+        </w:drawing>
+      </w:r>
+    </w:p>
+    <w:p>
+      <w:pPr>
+        <w:rPr>
+          <w:rFonts w:ascii="Times" w:hAnsi="Times" w:cs="Times"/>
+          <w:sz w:val="28"/>
+          <w:szCs w:val="28"/>
+        </w:rPr>
+      </w:pPr>
+      <w:r>
+        <w:rPr>
+          <w:rFonts w:ascii="Times" w:hAnsi="Times" w:cs="Times"/>
+          <w:sz w:val="28"/>
+          <w:szCs w:val="28"/>
+        </w:rPr>
+        <w:t>Query users location:</w:t>
+      </w:r>
+    </w:p>
+    <w:p>
+      <w:pPr>
+        <w:rPr>
+          <w:rFonts w:ascii="Times" w:hAnsi="Times" w:cs="Times"/>
+          <w:sz w:val="28"/>
+          <w:szCs w:val="28"/>
+        </w:rPr>
+      </w:pPr>
+      <w:r>
+        <w:rPr>
+          <w:rFonts w:ascii="Times" w:hAnsi="Times" w:cs="Times"/>
+          <w:noProof/>
+          <w:sz w:val="28"/>
+          <w:szCs w:val="28"/>
+        </w:rPr>
+        <w:drawing>
+          <wp:inline distT="0" distB="0" distL="0" distR="0" wp14:anchorId="1A6BF063" wp14:editId="39F1CA3A">
+            <wp:extent cx="5486400" cy="741001"/>
+            <wp:effectExtent l="0" t="0" r="0" b="0"/>
+            <wp:docPr id="33" name="Picture 33"/>
+            <wp:cNvGraphicFramePr>
+              <a:graphicFrameLocks xmlns:a="http://schemas.openxmlformats.org/drawingml/2006/main" noChangeAspect="1"/>
+            </wp:cNvGraphicFramePr>
+            <a:graphic xmlns:a="http://schemas.openxmlformats.org/drawingml/2006/main">
+              <a:graphicData uri="http://schemas.openxmlformats.org/drawingml/2006/picture">
+                <pic:pic xmlns:pic="http://schemas.openxmlformats.org/drawingml/2006/picture">
+                  <pic:nvPicPr>
+                    <pic:cNvPr id="0" name="Picture 33"/>
+                    <pic:cNvPicPr>
+                      <a:picLocks noChangeAspect="1" noChangeArrowheads="1"/>
+                    </pic:cNvPicPr>
+                  </pic:nvPicPr>
+                  <pic:blipFill>
+                    <a:blip r:embed="rId36">
+                      <a:extLst>
+                        <a:ext uri="{28A0092B-C50C-407E-A947-70E740481C1C}">
+                          <a14:useLocalDpi xmlns:a14="http://schemas.microsoft.com/office/drawing/2010/main" val="0"/>
+                        </a:ext>
+                      </a:extLst>
+                    </a:blip>
+                    <a:srcRect/>
+                    <a:stretch>
+                      <a:fillRect/>
+                    </a:stretch>
+                  </pic:blipFill>
+                  <pic:spPr bwMode="auto">
+                    <a:xfrm>
+                      <a:off x="0" y="0"/>
+                      <a:ext cx="5486400" cy="741001"/>
+                    </a:xfrm>
+                    <a:prstGeom prst="rect">
+                      <a:avLst/>
+                    </a:prstGeom>
+                    <a:noFill/>
+                    <a:ln>
+                      <a:noFill/>
+                    </a:ln>
+                  </pic:spPr>
+                </pic:pic>
+              </a:graphicData>
+            </a:graphic>
+          </wp:inline>
+        </w:drawing>
+      </w:r>
+      <w:r>
+        <w:rPr>
+          <w:rFonts w:ascii="Times" w:hAnsi="Times" w:cs="Times"/>
+          <w:sz w:val="28"/>
+          <w:szCs w:val="28"/>
+        </w:rPr>
+        <w:br/>
+      </w:r>
+      <w:r>
+        <w:rPr>
+          <w:rFonts w:ascii="Times" w:hAnsi="Times" w:cs="Times"/>
+          <w:sz w:val="28"/>
+          <w:szCs w:val="28"/>
+        </w:rPr>
+        <w:br/>
+        <w:t>List competitors yet to start:</w:t>
+      </w:r>
+    </w:p>
+    <w:p>
+      <w:pPr>
+        <w:rPr>
+          <w:rFonts w:ascii="Times" w:hAnsi="Times" w:cs="Times"/>
+          <w:sz w:val="28"/>
+          <w:szCs w:val="28"/>
+        </w:rPr>
+      </w:pPr>
+    </w:p>
+    <w:p>
+      <w:pPr>
+        <w:rPr>
+          <w:rFonts w:ascii="Times" w:hAnsi="Times" w:cs="Times"/>
+          <w:sz w:val="28"/>
+          <w:szCs w:val="28"/>
+        </w:rPr>
+      </w:pPr>
+    </w:p>
+    <w:p>
+      <w:pPr>
+        <w:rPr>
+          <w:rFonts w:ascii="Times" w:hAnsi="Times" w:cs="Times"/>
+          <w:sz w:val="28"/>
+          <w:szCs w:val="28"/>
+        </w:rPr>
+      </w:pPr>
+      <w:r>
+        <w:rPr>
+          <w:rFonts w:ascii="Times" w:hAnsi="Times" w:cs="Times"/>
+          <w:noProof/>
+          <w:sz w:val="28"/>
+          <w:szCs w:val="28"/>
+        </w:rPr>
+        <w:drawing>
+          <wp:inline distT="0" distB="0" distL="0" distR="0" wp14:anchorId="0BE7D8C2" wp14:editId="58733B1B">
+            <wp:extent cx="4229100" cy="2630153"/>
+            <wp:effectExtent l="0" t="0" r="0" b="12065"/>
+            <wp:docPr id="36" name="Picture 36"/>
+            <wp:cNvGraphicFramePr>
+              <a:graphicFrameLocks xmlns:a="http://schemas.openxmlformats.org/drawingml/2006/main" noChangeAspect="1"/>
+            </wp:cNvGraphicFramePr>
+            <a:graphic xmlns:a="http://schemas.openxmlformats.org/drawingml/2006/main">
+              <a:graphicData uri="http://schemas.openxmlformats.org/drawingml/2006/picture">
+                <pic:pic xmlns:pic="http://schemas.openxmlformats.org/drawingml/2006/picture">
+                  <pic:nvPicPr>
+                    <pic:cNvPr id="0" name="Picture 36"/>
+                    <pic:cNvPicPr>
+                      <a:picLocks noChangeAspect="1" noChangeArrowheads="1"/>
+                    </pic:cNvPicPr>
+                  </pic:nvPicPr>
+                  <pic:blipFill>
+                    <a:blip r:embed="rId37">
+                      <a:extLst>
+                        <a:ext uri="{28A0092B-C50C-407E-A947-70E740481C1C}">
+                          <a14:useLocalDpi xmlns:a14="http://schemas.microsoft.com/office/drawing/2010/main" val="0"/>
+                        </a:ext>
+                      </a:extLst>
+                    </a:blip>
+                    <a:srcRect/>
+                    <a:stretch>
+                      <a:fillRect/>
+                    </a:stretch>
+                  </pic:blipFill>
+                  <pic:spPr bwMode="auto">
+                    <a:xfrm>
+                      <a:off x="0" y="0"/>
+                      <a:ext cx="4229100" cy="2630153"/>
+                    </a:xfrm>
+                    <a:prstGeom prst="rect">
+                      <a:avLst/>
+                    </a:prstGeom>
+                    <a:noFill/>
+                    <a:ln>
+                      <a:noFill/>
+                    </a:ln>
+                  </pic:spPr>
+                </pic:pic>
+              </a:graphicData>
+            </a:graphic>
+          </wp:inline>
+        </w:drawing>
+      </w:r>
+    </w:p>
+    <w:p>
+      <w:pPr>
+        <w:rPr>
+          <w:rFonts w:ascii="Times" w:hAnsi="Times" w:cs="Times"/>
+          <w:sz w:val="28"/>
+          <w:szCs w:val="28"/>
+        </w:rPr>
+      </w:pPr>
+    </w:p>
+    <w:p>
+      <w:pPr>
+        <w:rPr>
+          <w:rFonts w:ascii="Times" w:hAnsi="Times" w:cs="Times"/>
+          <w:sz w:val="28"/>
+          <w:szCs w:val="28"/>
+        </w:rPr>
+      </w:pPr>
+      <w:r>
+        <w:rPr>
+          <w:rFonts w:ascii="Times" w:hAnsi="Times" w:cs="Times"/>
+          <w:sz w:val="28"/>
+          <w:szCs w:val="28"/>
+        </w:rPr>
+        <w:t>List competitors on the course:</w:t>
+      </w:r>
+    </w:p>
+    <w:p>
+      <w:pPr>
+        <w:rPr>
+          <w:rFonts w:ascii="Times" w:hAnsi="Times" w:cs="Times"/>
+          <w:sz w:val="28"/>
+          <w:szCs w:val="28"/>
+        </w:rPr>
+      </w:pPr>
+      <w:r>
+        <w:rPr>
+          <w:rFonts w:ascii="Times" w:hAnsi="Times" w:cs="Times"/>
+          <w:noProof/>
+          <w:sz w:val="28"/>
+          <w:szCs w:val="28"/>
+        </w:rPr>
+        <w:drawing>
+          <wp:inline distT="0" distB="0" distL="0" distR="0" wp14:anchorId="57AF503A" wp14:editId="7BA59D9A">
+            <wp:extent cx="4533900" cy="2425700"/>
+            <wp:effectExtent l="0" t="0" r="12700" b="12700"/>
+            <wp:docPr id="35" name="Picture 35"/>
+            <wp:cNvGraphicFramePr>
+              <a:graphicFrameLocks xmlns:a="http://schemas.openxmlformats.org/drawingml/2006/main" noChangeAspect="1"/>
+            </wp:cNvGraphicFramePr>
+            <a:graphic xmlns:a="http://schemas.openxmlformats.org/drawingml/2006/main">
+              <a:graphicData uri="http://schemas.openxmlformats.org/drawingml/2006/picture">
+                <pic:pic xmlns:pic="http://schemas.openxmlformats.org/drawingml/2006/picture">
+                  <pic:nvPicPr>
+                    <pic:cNvPr id="0" name="Picture 35"/>
+                    <pic:cNvPicPr>
+                      <a:picLocks noChangeAspect="1" noChangeArrowheads="1"/>
+                    </pic:cNvPicPr>
+                  </pic:nvPicPr>
+                  <pic:blipFill>
+                    <a:blip r:embed="rId38">
+                      <a:extLst>
+                        <a:ext uri="{28A0092B-C50C-407E-A947-70E740481C1C}">
+                          <a14:useLocalDpi xmlns:a14="http://schemas.microsoft.com/office/drawing/2010/main" val="0"/>
+                        </a:ext>
+                      </a:extLst>
+                    </a:blip>
+                    <a:srcRect/>
+                    <a:stretch>
+                      <a:fillRect/>
+                    </a:stretch>
+                  </pic:blipFill>
+                  <pic:spPr bwMode="auto">
+                    <a:xfrm>
+                      <a:off x="0" y="0"/>
+                      <a:ext cx="4533900" cy="2425700"/>
+                    </a:xfrm>
+                    <a:prstGeom prst="rect">
+                      <a:avLst/>
+                    </a:prstGeom>
+                    <a:noFill/>
+                    <a:ln>
+                      <a:noFill/>
+                    </a:ln>
+                  </pic:spPr>
+                </pic:pic>
+              </a:graphicData>
+            </a:graphic>
+          </wp:inline>
+        </w:drawing>
+      </w:r>
+    </w:p>
+    <w:p>
+      <w:pPr>
+        <w:rPr>
+          <w:rFonts w:ascii="Times" w:hAnsi="Times" w:cs="Times"/>
+          <w:sz w:val="28"/>
+          <w:szCs w:val="28"/>
+        </w:rPr>
+      </w:pPr>
+    </w:p>
+    <w:p>
+      <w:pPr>
+        <w:rPr>
+          <w:rFonts w:ascii="Times" w:hAnsi="Times" w:cs="Times"/>
+          <w:sz w:val="28"/>
+          <w:szCs w:val="28"/>
+        </w:rPr>
+      </w:pPr>
+      <w:r>
+        <w:rPr>
+          <w:rFonts w:ascii="Times" w:hAnsi="Times" w:cs="Times"/>
+          <w:sz w:val="28"/>
+          <w:szCs w:val="28"/>
+        </w:rPr>
+        <w:t>List of finished competitors:</w:t>
+      </w:r>
+    </w:p>
+    <w:p>
+      <w:pPr>
+        <w:rPr>
+          <w:rFonts w:ascii="Times" w:hAnsi="Times" w:cs="Times"/>
+          <w:sz w:val="28"/>
+          <w:szCs w:val="28"/>
+        </w:rPr>
+      </w:pPr>
+      <w:r>
+        <w:rPr>
+          <w:rFonts w:ascii="Times" w:hAnsi="Times" w:cs="Times"/>
+          <w:noProof/>
+          <w:sz w:val="28"/>
+          <w:szCs w:val="28"/>
+        </w:rPr>
+        <w:drawing>
+          <wp:inline distT="0" distB="0" distL="0" distR="0" wp14:anchorId="1B9C29AA" wp14:editId="50F71707">
+            <wp:extent cx="4113561" cy="2108200"/>
+            <wp:effectExtent l="0" t="0" r="1270" b="0"/>
+            <wp:docPr id="37" name="Picture 37"/>
+            <wp:cNvGraphicFramePr>
+              <a:graphicFrameLocks xmlns:a="http://schemas.openxmlformats.org/drawingml/2006/main" noChangeAspect="1"/>
+            </wp:cNvGraphicFramePr>
+            <a:graphic xmlns:a="http://schemas.openxmlformats.org/drawingml/2006/main">
+              <a:graphicData uri="http://schemas.openxmlformats.org/drawingml/2006/picture">
+                <pic:pic xmlns:pic="http://schemas.openxmlformats.org/drawingml/2006/picture">
+                  <pic:nvPicPr>
+                    <pic:cNvPr id="0" name="Picture 37"/>
+                    <pic:cNvPicPr>
+                      <a:picLocks noChangeAspect="1" noChangeArrowheads="1"/>
+                    </pic:cNvPicPr>
+                  </pic:nvPicPr>
+                  <pic:blipFill>
+                    <a:blip r:embed="rId39">
+                      <a:extLst>
+                        <a:ext uri="{28A0092B-C50C-407E-A947-70E740481C1C}">
+                          <a14:useLocalDpi xmlns:a14="http://schemas.microsoft.com/office/drawing/2010/main" val="0"/>
+                        </a:ext>
+                      </a:extLst>
+                    </a:blip>
+                    <a:srcRect/>
+                    <a:stretch>
+                      <a:fillRect/>
+                    </a:stretch>
+                  </pic:blipFill>
+                  <pic:spPr bwMode="auto">
+                    <a:xfrm>
+                      <a:off x="0" y="0"/>
+                      <a:ext cx="4113561" cy="2108200"/>
+                    </a:xfrm>
+                    <a:prstGeom prst="rect">
+                      <a:avLst/>
+                    </a:prstGeom>
+                    <a:noFill/>
+                    <a:ln>
+                      <a:noFill/>
+                    </a:ln>
+                  </pic:spPr>
+                </pic:pic>
+              </a:graphicData>
+            </a:graphic>
+          </wp:inline>
+        </w:drawing>
+      </w:r>
+      <w:r>
+        <w:rPr>
+          <w:rFonts w:ascii="Times" w:hAnsi="Times" w:cs="Times"/>
+          <w:sz w:val="28"/>
+          <w:szCs w:val="28"/>
+        </w:rPr>
+        <w:br/>
+      </w:r>
+      <w:r>
+        <w:rPr>
+          <w:rFonts w:ascii="Times" w:hAnsi="Times" w:cs="Times"/>
+          <w:sz w:val="28"/>
+          <w:szCs w:val="28"/>
+        </w:rPr>
+        <w:br/>
+        <w:t>Disqualifed for taking wrong route:</w:t>
+      </w:r>
+    </w:p>
+    <w:p>
+      <w:pPr>
+        <w:rPr>
+          <w:rFonts w:ascii="Times" w:hAnsi="Times" w:cs="Times"/>
+          <w:sz w:val="28"/>
+          <w:szCs w:val="28"/>
+        </w:rPr>
+      </w:pPr>
+      <w:r>
+        <w:rPr>
+          <w:rFonts w:ascii="Times" w:hAnsi="Times" w:cs="Times"/>
+          <w:noProof/>
+          <w:sz w:val="28"/>
+          <w:szCs w:val="28"/>
+        </w:rPr>
+        <w:drawing>
+          <wp:inline distT="0" distB="0" distL="0" distR="0" wp14:anchorId="323B5131" wp14:editId="28A6A2FD">
+            <wp:extent cx="4526854" cy="2108200"/>
+            <wp:effectExtent l="0" t="0" r="0" b="0"/>
+            <wp:docPr id="38" name="Picture 38"/>
+            <wp:cNvGraphicFramePr>
+              <a:graphicFrameLocks xmlns:a="http://schemas.openxmlformats.org/drawingml/2006/main" noChangeAspect="1"/>
+            </wp:cNvGraphicFramePr>
+            <a:graphic xmlns:a="http://schemas.openxmlformats.org/drawingml/2006/main">
+              <a:graphicData uri="http://schemas.openxmlformats.org/drawingml/2006/picture">
+                <pic:pic xmlns:pic="http://schemas.openxmlformats.org/drawingml/2006/picture">
+                  <pic:nvPicPr>
+                    <pic:cNvPr id="0" name="Picture 38"/>
+                    <pic:cNvPicPr>
+                      <a:picLocks noChangeAspect="1" noChangeArrowheads="1"/>
+                    </pic:cNvPicPr>
+                  </pic:nvPicPr>
+                  <pic:blipFill>
+                    <a:blip r:embed="rId40">
+                      <a:extLst>
+                        <a:ext uri="{28A0092B-C50C-407E-A947-70E740481C1C}">
+                          <a14:useLocalDpi xmlns:a14="http://schemas.microsoft.com/office/drawing/2010/main" val="0"/>
+                        </a:ext>
+                      </a:extLst>
+                    </a:blip>
+                    <a:srcRect/>
+                    <a:stretch>
+                      <a:fillRect/>
+                    </a:stretch>
+                  </pic:blipFill>
+                  <pic:spPr bwMode="auto">
+                    <a:xfrm>
+                      <a:off x="0" y="0"/>
+                      <a:ext cx="4528594" cy="2109010"/>
+                    </a:xfrm>
+                    <a:prstGeom prst="rect">
+                      <a:avLst/>
+                    </a:prstGeom>
+                    <a:noFill/>
+                    <a:ln>
+                      <a:noFill/>
+                    </a:ln>
+                  </pic:spPr>
+                </pic:pic>
+              </a:graphicData>
+            </a:graphic>
+          </wp:inline>
+        </w:drawing>
+      </w:r>
+    </w:p>
+    <w:p>
+      <w:pPr>
+        <w:rPr>
+          <w:rFonts w:ascii="Times" w:hAnsi="Times" w:cs="Times"/>
+          <w:sz w:val="28"/>
+          <w:szCs w:val="28"/>
+        </w:rPr>
+      </w:pPr>
+    </w:p>
+    <w:p>
+      <w:pPr>
+        <w:rPr>
+          <w:rFonts w:ascii="Times" w:hAnsi="Times" w:cs="Times"/>
+          <w:sz w:val="28"/>
+          <w:szCs w:val="28"/>
+        </w:rPr>
+      </w:pPr>
+    </w:p>
+    <w:p>
+      <w:pPr>
+        <w:rPr>
+          <w:rFonts w:ascii="Times" w:hAnsi="Times" w:cs="Times"/>
+          <w:sz w:val="28"/>
+          <w:szCs w:val="28"/>
+        </w:rPr>
+      </w:pPr>
+      <w:r>
+        <w:rPr>
+          <w:rFonts w:ascii="Times" w:hAnsi="Times" w:cs="Times"/>
+          <w:sz w:val="28"/>
+          <w:szCs w:val="28"/>
+        </w:rPr>
+        <w:t>3.3 Screenshot of leaderboard at end of race</w:t>
+      </w:r>
+    </w:p>
+    <w:p>
+      <w:pPr>
+        <w:rPr>
+          <w:rFonts w:ascii="Times" w:hAnsi="Times" w:cs="Times"/>
+          <w:sz w:val="28"/>
+          <w:szCs w:val="28"/>
+        </w:rPr>
+      </w:pPr>
+      <w:r>
+        <w:rPr>
+          <w:rFonts w:ascii="Times" w:hAnsi="Times" w:cs="Times"/>
+          <w:noProof/>
+          <w:sz w:val="28"/>
+          <w:szCs w:val="28"/>
+        </w:rPr>
+        <w:drawing>
+          <wp:inline distT="0" distB="0" distL="0" distR="0" wp14:anchorId="1BC783C0" wp14:editId="50162D4C">
+            <wp:extent cx="4965700" cy="6883400"/>
+            <wp:effectExtent l="0" t="0" r="12700" b="0"/>
+            <wp:docPr id="39" name="Picture 39"/>
+            <wp:cNvGraphicFramePr>
+              <a:graphicFrameLocks xmlns:a="http://schemas.openxmlformats.org/drawingml/2006/main" noChangeAspect="1"/>
+            </wp:cNvGraphicFramePr>
+            <a:graphic xmlns:a="http://schemas.openxmlformats.org/drawingml/2006/main">
+              <a:graphicData uri="http://schemas.openxmlformats.org/drawingml/2006/picture">
+                <pic:pic xmlns:pic="http://schemas.openxmlformats.org/drawingml/2006/picture">
+                  <pic:nvPicPr>
+                    <pic:cNvPr id="0" name="Picture 39"/>
+                    <pic:cNvPicPr>
+                      <a:picLocks noChangeAspect="1" noChangeArrowheads="1"/>
+                    </pic:cNvPicPr>
+                  </pic:nvPicPr>
+                  <pic:blipFill>
+                    <a:blip r:embed="rId41">
+                      <a:extLst>
+                        <a:ext uri="{28A0092B-C50C-407E-A947-70E740481C1C}">
+                          <a14:useLocalDpi xmlns:a14="http://schemas.microsoft.com/office/drawing/2010/main" val="0"/>
+                        </a:ext>
+                      </a:extLst>
+                    </a:blip>
+                    <a:srcRect/>
+                    <a:stretch>
+                      <a:fillRect/>
+                    </a:stretch>
+                  </pic:blipFill>
+                  <pic:spPr bwMode="auto">
+                    <a:xfrm>
+                      <a:off x="0" y="0"/>
+                      <a:ext cx="4965700" cy="6883400"/>
+                    </a:xfrm>
+                    <a:prstGeom prst="rect">
+                      <a:avLst/>
+                    </a:prstGeom>
+                    <a:noFill/>
+                    <a:ln>
+                      <a:noFill/>
+                    </a:ln>
+                  </pic:spPr>
+                </pic:pic>
+              </a:graphicData>
+            </a:graphic>
+          </wp:inline>
+        </w:drawing>
+      </w:r>
+    </w:p>
+    <w:p>
+      <w:pPr>
+        <w:rPr>
+          <w:rFonts w:ascii="Times" w:hAnsi="Times" w:cs="Times"/>
+          <w:sz w:val="28"/>
+          <w:szCs w:val="28"/>
+        </w:rPr>
+      </w:pPr>
+    </w:p>
+    <w:p>
+      <w:pPr>
+        <w:rPr>
+          <w:rFonts w:ascii="Times" w:hAnsi="Times" w:cs="Times"/>
+          <w:sz w:val="28"/>
+          <w:szCs w:val="28"/>
+        </w:rPr>
+      </w:pPr>
+    </w:p>
+    <w:p>
+      <w:pPr>
+        <w:rPr>
+          <w:rFonts w:ascii="Times" w:hAnsi="Times" w:cs="Times"/>
+          <w:sz w:val="28"/>
+          <w:szCs w:val="28"/>
+        </w:rPr>
+      </w:pPr>
+    </w:p>
+    <w:p>
+      <w:pPr>
+        <w:rPr>
+          <w:rFonts w:ascii="Times" w:hAnsi="Times" w:cs="Times"/>
+          <w:sz w:val="28"/>
+          <w:szCs w:val="28"/>
+        </w:rPr>
+      </w:pPr>
+    </w:p>
+    <w:p>
+      <w:pPr>
+        <w:rPr>
+          <w:rFonts w:ascii="Times" w:hAnsi="Times" w:cs="Times"/>
+          <w:sz w:val="28"/>
+          <w:szCs w:val="28"/>
+        </w:rPr>
+      </w:pPr>
+    </w:p>
+    <w:p>
+      <w:pPr>
+        <w:rPr>
+          <w:rFonts w:ascii="Times" w:hAnsi="Times" w:cs="Times"/>
+          <w:sz w:val="28"/>
+          <w:szCs w:val="28"/>
+        </w:rPr>
+      </w:pPr>
+      <w:r>
+        <w:rPr>
+          <w:rFonts w:ascii="Times" w:hAnsi="Times" w:cs="Times"/>
+          <w:sz w:val="28"/>
+          <w:szCs w:val="28"/>
+        </w:rPr>
+        <w:t>3.4 Screenshot of log file produced</w:t>
+      </w:r>
+    </w:p>
+    <w:p>
+      <w:pPr>
+        <w:rPr>
+          <w:rFonts w:ascii="Times" w:hAnsi="Times" w:cs="Times"/>
+          <w:sz w:val="28"/>
+          <w:szCs w:val="28"/>
+        </w:rPr>
+      </w:pPr>
+    </w:p>
+    <w:p>
+      <w:pPr>
+        <w:rPr>
+          <w:rFonts w:ascii="Times" w:hAnsi="Times" w:cs="Times"/>
+          <w:sz w:val="28"/>
+          <w:szCs w:val="28"/>
+        </w:rPr>
+      </w:pPr>
+      <w:r>
+        <w:rPr>
+          <w:rFonts w:ascii="Times" w:hAnsi="Times" w:cs="Times"/>
+          <w:noProof/>
+          <w:sz w:val="28"/>
+          <w:szCs w:val="28"/>
+        </w:rPr>
+        <w:drawing>
+          <wp:inline distT="0" distB="0" distL="0" distR="0" wp14:anchorId="2EF32C47" wp14:editId="4B904AC0">
+            <wp:extent cx="5486400" cy="3827382"/>
+            <wp:effectExtent l="0" t="0" r="0" b="0"/>
+            <wp:docPr id="40" name="Picture 40"/>
+            <wp:cNvGraphicFramePr>
+              <a:graphicFrameLocks xmlns:a="http://schemas.openxmlformats.org/drawingml/2006/main" noChangeAspect="1"/>
+            </wp:cNvGraphicFramePr>
+            <a:graphic xmlns:a="http://schemas.openxmlformats.org/drawingml/2006/main">
+              <a:graphicData uri="http://schemas.openxmlformats.org/drawingml/2006/picture">
+                <pic:pic xmlns:pic="http://schemas.openxmlformats.org/drawingml/2006/picture">
+                  <pic:nvPicPr>
+                    <pic:cNvPr id="0" name="Picture 40"/>
+                    <pic:cNvPicPr>
+                      <a:picLocks noChangeAspect="1" noChangeArrowheads="1"/>
+                    </pic:cNvPicPr>
+                  </pic:nvPicPr>
+                  <pic:blipFill>
+                    <a:blip r:embed="rId42">
+                      <a:extLst>
+                        <a:ext uri="{28A0092B-C50C-407E-A947-70E740481C1C}">
+                          <a14:useLocalDpi xmlns:a14="http://schemas.microsoft.com/office/drawing/2010/main" val="0"/>
+                        </a:ext>
+                      </a:extLst>
+                    </a:blip>
+                    <a:srcRect/>
+                    <a:stretch>
+                      <a:fillRect/>
+                    </a:stretch>
+                  </pic:blipFill>
+                  <pic:spPr bwMode="auto">
+                    <a:xfrm>
+                      <a:off x="0" y="0"/>
+                      <a:ext cx="5486400" cy="3827382"/>
+                    </a:xfrm>
+                    <a:prstGeom prst="rect">
+                      <a:avLst/>
+                    </a:prstGeom>
+                    <a:noFill/>
+                    <a:ln>
+                      <a:noFill/>
+                    </a:ln>
+                  </pic:spPr>
+                </pic:pic>
+              </a:graphicData>
+            </a:graphic>
+          </wp:inline>
+        </w:drawing>
+      </w:r>
+    </w:p>
+    <w:p>
+      <w:pPr>
+        <w:rPr>
+          <w:rFonts w:ascii="Times" w:hAnsi="Times" w:cs="Times"/>
+          <w:sz w:val="28"/>
+          <w:szCs w:val="28"/>
+        </w:rPr>
+      </w:pPr>
+    </w:p>
+    <w:p>
+      <w:pPr>
+        <w:rPr>
+          <w:rFonts w:ascii="Times" w:hAnsi="Times" w:cs="Times"/>
+          <w:sz w:val="28"/>
+          <w:szCs w:val="28"/>
+        </w:rPr>
+      </w:pPr>
+    </w:p>
+    <w:p>
+      <w:pPr>
+        <w:rPr>
+          <w:rFonts w:ascii="Times" w:hAnsi="Times" w:cs="Times"/>
+          <w:sz w:val="28"/>
+          <w:szCs w:val="28"/>
+        </w:rPr>
+      </w:pPr>
+    </w:p>
+    <w:p>
+      <w:pPr>
+        <w:rPr>
+          <w:rFonts w:ascii="Times" w:hAnsi="Times" w:cs="Times"/>
+          <w:sz w:val="28"/>
+          <w:szCs w:val="28"/>
+        </w:rPr>
+      </w:pPr>
+    </w:p>
+    <w:p>
+      <w:pPr>
+        <w:rPr>
+          <w:rFonts w:ascii="Times" w:hAnsi="Times" w:cs="Times"/>
+          <w:sz w:val="28"/>
+          <w:szCs w:val="28"/>
+        </w:rPr>
+      </w:pPr>
+    </w:p>
+    <w:p>
+      <w:pPr>
+        <w:ind w:firstLine="720"/>
+        <w:rPr>
+          <w:rFonts w:ascii="Times" w:hAnsi="Times" w:cs="Times"/>
+          <w:sz w:val="28"/>
+          <w:szCs w:val="28"/>
+        </w:rPr>
+      </w:pPr>
+      <w:bookmarkStart w:id="0" w:name="_GoBack"/>
+      <w:bookmarkEnd w:id="0"/>
     </w:p>
     <w:sectPr>
       <w:pgSz w:w="12240" w:h="15840"/>
